--- a/Common_googleDoc_MaxBI_EMBL_Course_Jan-Fe_2021.docx
+++ b/Common_googleDoc_MaxBI_EMBL_Course_Jan-Fe_2021.docx
@@ -124,10 +124,7 @@
     </w:p>
     <w:p>
       <w:r>
-        <w:t>The cours</w:t>
-      </w:r>
-      <w:r>
-        <w:t xml:space="preserve">e </w:t>
+        <w:t xml:space="preserve">The course </w:t>
       </w:r>
       <w:proofErr w:type="gramStart"/>
       <w:r>
@@ -287,14 +284,7 @@
             <w:color w:val="1155CC"/>
             <w:u w:val="single"/>
           </w:rPr>
-          <w:t>https://www.youtube.com/cha</w:t>
-        </w:r>
-        <w:r>
-          <w:rPr>
-            <w:color w:val="1155CC"/>
-            <w:u w:val="single"/>
-          </w:rPr>
-          <w:t>nnel/UC-oy7UpEhRfHQ-5ePCviKFg</w:t>
+          <w:t>https://www.youtube.com/channel/UC-oy7UpEhRfHQ-5ePCviKFg</w:t>
         </w:r>
       </w:hyperlink>
     </w:p>
@@ -351,14 +341,7 @@
             <w:color w:val="1155CC"/>
             <w:u w:val="single"/>
           </w:rPr>
-          <w:t>https://www.youtube.com/watch?v=2KF8vBrp3Z</w:t>
-        </w:r>
-        <w:r>
-          <w:rPr>
-            <w:color w:val="1155CC"/>
-            <w:u w:val="single"/>
-          </w:rPr>
-          <w:t>w</w:t>
+          <w:t>https://www.youtube.com/watch?v=2KF8vBrp3Zw</w:t>
         </w:r>
       </w:hyperlink>
     </w:p>
@@ -633,10 +616,7 @@
       </w:r>
       <w:proofErr w:type="gramEnd"/>
       <w:r>
-        <w:t>. February 2021, 14:00</w:t>
-      </w:r>
-      <w:r>
-        <w:t xml:space="preserve"> – 17:00 CET</w:t>
+        <w:t>. February 2021, 14:00 – 17:00 CET</w:t>
       </w:r>
     </w:p>
     <w:p>
@@ -676,10 +656,7 @@
         </w:r>
       </w:hyperlink>
       <w:r>
-        <w:t xml:space="preserve"> Discuss if there has be</w:t>
-      </w:r>
-      <w:r>
-        <w:t>en problems</w:t>
+        <w:t xml:space="preserve"> Discuss if there has been problems</w:t>
       </w:r>
     </w:p>
     <w:p>
@@ -712,14 +689,7 @@
             <w:color w:val="1155CC"/>
             <w:u w:val="single"/>
           </w:rPr>
-          <w:t>Global backgrou</w:t>
-        </w:r>
-        <w:r>
-          <w:rPr>
-            <w:color w:val="1155CC"/>
-            <w:u w:val="single"/>
-          </w:rPr>
-          <w:t>nd correction</w:t>
+          <w:t>Global background correction</w:t>
         </w:r>
       </w:hyperlink>
     </w:p>
@@ -944,10 +914,7 @@
         <w:spacing w:before="240" w:after="240"/>
       </w:pPr>
       <w:r>
-        <w:t>Download and install Fi</w:t>
-      </w:r>
-      <w:r>
-        <w:t>ji on your computer</w:t>
+        <w:t>Download and install Fiji on your computer</w:t>
       </w:r>
       <w:hyperlink r:id="rId34">
         <w:r>
@@ -1014,10 +981,7 @@
       </w:pPr>
       <w:r>
         <w:lastRenderedPageBreak/>
-        <w:t>In Fiji: [Help &gt; Update &gt; Manage update sites], scroll do</w:t>
-      </w:r>
-      <w:r>
-        <w:t xml:space="preserve">wn the list and check </w:t>
+        <w:t xml:space="preserve">In Fiji: [Help &gt; Update &gt; Manage update sites], scroll down the list and check </w:t>
       </w:r>
       <w:r>
         <w:rPr>
@@ -1094,10 +1058,7 @@
       </w:r>
       <w:proofErr w:type="spellEnd"/>
       <w:r>
-        <w:t xml:space="preserve"> &gt; </w:t>
-      </w:r>
-      <w:r>
-        <w:t>…]</w:t>
+        <w:t xml:space="preserve"> &gt; …]</w:t>
       </w:r>
     </w:p>
     <w:p>
@@ -1245,10 +1206,7 @@
         <w:t>not</w:t>
       </w:r>
       <w:r>
-        <w:t xml:space="preserve"> need to understand what happened;</w:t>
-      </w:r>
-      <w:r>
-        <w:t xml:space="preserve"> you will learn this </w:t>
+        <w:t xml:space="preserve"> need to understand what happened; you will learn this </w:t>
       </w:r>
       <w:r>
         <w:rPr>
@@ -1282,13 +1240,15 @@
     </w:p>
     <w:p>
       <w:pPr>
+        <w:pStyle w:val="ListParagraph"/>
+        <w:numPr>
+          <w:ilvl w:val="0"/>
+          <w:numId w:val="10"/>
+        </w:numPr>
         <w:spacing w:before="240" w:after="240"/>
-        <w:rPr>
-          <w:b/>
-        </w:rPr>
-      </w:pPr>
-      <w:r>
-        <w:t>1. Write your name (you also may paste a (small) funny photo of yourself, if you want</w:t>
+      </w:pPr>
+      <w:r>
+        <w:t>Write your name (you also may paste a (small) funny photo of yourself, if you want</w:t>
       </w:r>
       <w:proofErr w:type="gramStart"/>
       <w:r>
@@ -1303,8 +1263,608 @@
         <w:br/>
         <w:t>3. What do you expect from this course?</w:t>
       </w:r>
-      <w:bookmarkStart w:id="9" w:name="_GoBack"/>
+    </w:p>
+    <w:p>
+      <w:pPr>
+        <w:spacing w:before="240" w:after="240"/>
+        <w:rPr>
+          <w:b/>
+        </w:rPr>
+      </w:pPr>
+    </w:p>
+    <w:p>
+      <w:pPr>
+        <w:pStyle w:val="NoSpacing"/>
+        <w:rPr>
+          <w:b/>
+        </w:rPr>
+      </w:pPr>
+      <w:r>
+        <w:br w:type="page"/>
+      </w:r>
+    </w:p>
+    <w:p>
+      <w:pPr>
+        <w:pStyle w:val="NoSpacing"/>
+        <w:rPr>
+          <w:b/>
+        </w:rPr>
+      </w:pPr>
+      <w:r>
+        <w:rPr>
+          <w:b/>
+        </w:rPr>
+        <w:lastRenderedPageBreak/>
+        <w:t xml:space="preserve">Upfront information that </w:t>
+      </w:r>
+      <w:proofErr w:type="gramStart"/>
+      <w:r>
+        <w:rPr>
+          <w:b/>
+        </w:rPr>
+        <w:t>has been sent</w:t>
+      </w:r>
+      <w:proofErr w:type="gramEnd"/>
+      <w:r>
+        <w:rPr>
+          <w:b/>
+        </w:rPr>
+        <w:t xml:space="preserve"> to the students</w:t>
+      </w:r>
+    </w:p>
+    <w:p>
+      <w:pPr>
+        <w:rPr>
+          <w:b/>
+          <w:lang w:val="fr-FR"/>
+        </w:rPr>
+      </w:pPr>
+      <w:proofErr w:type="spellStart"/>
+      <w:r>
+        <w:rPr>
+          <w:b/>
+          <w:lang w:val="fr-FR"/>
+        </w:rPr>
+        <w:t>Upfront</w:t>
+      </w:r>
+      <w:proofErr w:type="spellEnd"/>
+      <w:r>
+        <w:rPr>
+          <w:b/>
+          <w:lang w:val="fr-FR"/>
+        </w:rPr>
+        <w:t xml:space="preserve"> information for participants 1</w:t>
+      </w:r>
+    </w:p>
+    <w:p>
+      <w:pPr>
+        <w:rPr>
+          <w:lang w:val="fr-FR"/>
+        </w:rPr>
+      </w:pPr>
+    </w:p>
+    <w:p>
+      <w:pPr>
+        <w:rPr>
+          <w:lang w:val="fr-FR"/>
+        </w:rPr>
+      </w:pPr>
+      <w:proofErr w:type="spellStart"/>
+      <w:r>
+        <w:rPr>
+          <w:lang w:val="fr-FR"/>
+        </w:rPr>
+        <w:t>Dear</w:t>
+      </w:r>
+      <w:proofErr w:type="spellEnd"/>
+      <w:r>
+        <w:rPr>
+          <w:lang w:val="fr-FR"/>
+        </w:rPr>
+        <w:t xml:space="preserve"> Participants,</w:t>
+      </w:r>
+    </w:p>
+    <w:p>
+      <w:pPr>
+        <w:rPr>
+          <w:lang w:val="fr-FR"/>
+        </w:rPr>
+      </w:pPr>
+    </w:p>
+    <w:p>
+      <w:pPr>
+        <w:rPr>
+          <w:lang w:val="en-US"/>
+        </w:rPr>
+      </w:pPr>
+      <w:r>
+        <w:t xml:space="preserve">Thank you for registering to the course on Basics of </w:t>
+      </w:r>
+      <w:proofErr w:type="spellStart"/>
+      <w:r>
+        <w:t>Bioimage</w:t>
+      </w:r>
+      <w:proofErr w:type="spellEnd"/>
+      <w:r>
+        <w:t xml:space="preserve"> Analysis.</w:t>
+      </w:r>
+    </w:p>
+    <w:p/>
+    <w:p>
+      <w:r>
+        <w:t xml:space="preserve">The course will </w:t>
+      </w:r>
+      <w:r>
+        <w:rPr>
+          <w:b/>
+        </w:rPr>
+        <w:t>start on Monday 25th of January (i.e. in three days) at 14:00 CET</w:t>
+      </w:r>
+      <w:r>
+        <w:t>.</w:t>
+      </w:r>
+    </w:p>
+    <w:p/>
+    <w:p>
+      <w:r>
+        <w:t xml:space="preserve">The course </w:t>
+      </w:r>
+      <w:proofErr w:type="gramStart"/>
+      <w:r>
+        <w:t>is distributed</w:t>
+      </w:r>
+      <w:proofErr w:type="gramEnd"/>
+      <w:r>
+        <w:t xml:space="preserve"> across four afternoons:</w:t>
+      </w:r>
+    </w:p>
+    <w:p/>
+    <w:p>
+      <w:pPr>
+        <w:ind w:left="720"/>
+      </w:pPr>
+      <w:r>
+        <w:t>Monday, 25. January 2021, 14:00 – 17:00 CET</w:t>
+      </w:r>
+    </w:p>
+    <w:p>
+      <w:pPr>
+        <w:ind w:left="720"/>
+      </w:pPr>
+      <w:r>
+        <w:t>Tuesday, 26. January 2021, 14:00 – 17:00 CET</w:t>
+      </w:r>
+    </w:p>
+    <w:p>
+      <w:pPr>
+        <w:ind w:left="720"/>
+      </w:pPr>
+      <w:r>
+        <w:t xml:space="preserve">Monday, </w:t>
+      </w:r>
+      <w:proofErr w:type="gramStart"/>
+      <w:r>
+        <w:t>1</w:t>
+      </w:r>
+      <w:proofErr w:type="gramEnd"/>
+      <w:r>
+        <w:t>. February 2021, 14:00 – 17:00 CET</w:t>
+      </w:r>
+    </w:p>
+    <w:p>
+      <w:pPr>
+        <w:ind w:left="720"/>
+      </w:pPr>
+      <w:r>
+        <w:t xml:space="preserve">Tuesday, </w:t>
+      </w:r>
+      <w:proofErr w:type="gramStart"/>
+      <w:r>
+        <w:t>2</w:t>
+      </w:r>
+      <w:proofErr w:type="gramEnd"/>
+      <w:r>
+        <w:t>. February 2021, 14:00 – 17:00 CET</w:t>
+      </w:r>
+    </w:p>
+    <w:p/>
+    <w:p>
+      <w:r>
+        <w:t xml:space="preserve">Please </w:t>
+      </w:r>
+      <w:r>
+        <w:rPr>
+          <w:b/>
+        </w:rPr>
+        <w:t xml:space="preserve">before the </w:t>
+      </w:r>
+      <w:proofErr w:type="gramStart"/>
+      <w:r>
+        <w:rPr>
+          <w:b/>
+        </w:rPr>
+        <w:t>course</w:t>
+      </w:r>
+      <w:proofErr w:type="gramEnd"/>
+      <w:r>
+        <w:t xml:space="preserve"> make sure to install all the necessary software as explained in this document </w:t>
+      </w:r>
+      <w:hyperlink r:id="rId38" w:history="1">
+        <w:r>
+          <w:rPr>
+            <w:rStyle w:val="Hyperlink"/>
+            <w:color w:val="1155CC"/>
+          </w:rPr>
+          <w:t xml:space="preserve">Basics in </w:t>
+        </w:r>
+        <w:proofErr w:type="spellStart"/>
+        <w:r>
+          <w:rPr>
+            <w:rStyle w:val="Hyperlink"/>
+            <w:color w:val="1155CC"/>
+          </w:rPr>
+          <w:t>Bioimage</w:t>
+        </w:r>
+        <w:proofErr w:type="spellEnd"/>
+        <w:r>
+          <w:rPr>
+            <w:rStyle w:val="Hyperlink"/>
+            <w:color w:val="1155CC"/>
+          </w:rPr>
+          <w:t xml:space="preserve"> Analysis</w:t>
+        </w:r>
+      </w:hyperlink>
+      <w:r>
+        <w:t xml:space="preserve">. You will receive additional information Monday by noon. </w:t>
+      </w:r>
+    </w:p>
+    <w:p/>
+    <w:p>
+      <w:r>
+        <w:t>Looking forward to “meet” you</w:t>
+      </w:r>
+    </w:p>
+    <w:p/>
+    <w:p>
+      <w:r>
+        <w:t xml:space="preserve">Christian (aka </w:t>
+      </w:r>
+      <w:proofErr w:type="spellStart"/>
+      <w:r>
+        <w:t>Tischi</w:t>
+      </w:r>
+      <w:proofErr w:type="spellEnd"/>
+      <w:r>
+        <w:t>) and Antonio</w:t>
+      </w:r>
+    </w:p>
+    <w:p/>
+    <w:p>
+      <w:pPr>
+        <w:rPr>
+          <w:b/>
+        </w:rPr>
+      </w:pPr>
+    </w:p>
+    <w:p>
+      <w:pPr>
+        <w:pStyle w:val="Heading3"/>
+      </w:pPr>
+      <w:bookmarkStart w:id="9" w:name="_ecs1spyf0kzc"/>
       <w:bookmarkEnd w:id="9"/>
+      <w:r>
+        <w:t>Second mail</w:t>
+      </w:r>
+    </w:p>
+    <w:p>
+      <w:pPr>
+        <w:rPr>
+          <w:b/>
+        </w:rPr>
+      </w:pPr>
+    </w:p>
+    <w:p>
+      <w:r>
+        <w:t>Dear Participants,</w:t>
+      </w:r>
+    </w:p>
+    <w:p/>
+    <w:p>
+      <w:r>
+        <w:t xml:space="preserve">You can now find additional information </w:t>
+      </w:r>
+      <w:r>
+        <w:rPr>
+          <w:i/>
+        </w:rPr>
+        <w:t>in red</w:t>
+      </w:r>
+      <w:r>
+        <w:t xml:space="preserve"> </w:t>
+      </w:r>
+      <w:r>
+        <w:rPr>
+          <w:i/>
+        </w:rPr>
+        <w:t>at the top</w:t>
+      </w:r>
+      <w:r>
+        <w:t xml:space="preserve"> of the online document </w:t>
+      </w:r>
+      <w:hyperlink r:id="rId39" w:history="1">
+        <w:r>
+          <w:rPr>
+            <w:rStyle w:val="Hyperlink"/>
+            <w:color w:val="1155CC"/>
+          </w:rPr>
+          <w:t xml:space="preserve">Basics in </w:t>
+        </w:r>
+        <w:proofErr w:type="spellStart"/>
+        <w:r>
+          <w:rPr>
+            <w:rStyle w:val="Hyperlink"/>
+            <w:color w:val="1155CC"/>
+          </w:rPr>
+          <w:t>Bioimage</w:t>
+        </w:r>
+        <w:proofErr w:type="spellEnd"/>
+        <w:r>
+          <w:rPr>
+            <w:rStyle w:val="Hyperlink"/>
+            <w:color w:val="1155CC"/>
+          </w:rPr>
+          <w:t xml:space="preserve"> Analysis</w:t>
+        </w:r>
+      </w:hyperlink>
+      <w:r>
+        <w:t xml:space="preserve"> about the course location (zoom link) and the course material (download link).</w:t>
+      </w:r>
+    </w:p>
+    <w:p/>
+    <w:p>
+      <w:r>
+        <w:t>See you in a bit!</w:t>
+      </w:r>
+    </w:p>
+    <w:p/>
+    <w:p>
+      <w:proofErr w:type="spellStart"/>
+      <w:r>
+        <w:t>Tischi</w:t>
+      </w:r>
+      <w:proofErr w:type="spellEnd"/>
+      <w:r>
+        <w:t xml:space="preserve"> &amp; Toni</w:t>
+      </w:r>
+    </w:p>
+    <w:p/>
+    <w:p/>
+    <w:p>
+      <w:pPr>
+        <w:rPr>
+          <w:b/>
+        </w:rPr>
+      </w:pPr>
+    </w:p>
+    <w:p>
+      <w:pPr>
+        <w:rPr>
+          <w:b/>
+        </w:rPr>
+      </w:pPr>
+    </w:p>
+    <w:p>
+      <w:pPr>
+        <w:rPr>
+          <w:b/>
+        </w:rPr>
+      </w:pPr>
+      <w:r>
+        <w:rPr>
+          <w:b/>
+        </w:rPr>
+        <w:t>Links to course material (for teachers)</w:t>
+      </w:r>
+    </w:p>
+    <w:p>
+      <w:pPr>
+        <w:rPr>
+          <w:b/>
+        </w:rPr>
+      </w:pPr>
+    </w:p>
+    <w:p>
+      <w:pPr>
+        <w:rPr>
+          <w:b/>
+        </w:rPr>
+      </w:pPr>
+      <w:hyperlink r:id="rId40" w:history="1">
+        <w:r>
+          <w:rPr>
+            <w:rStyle w:val="Hyperlink"/>
+            <w:b/>
+            <w:color w:val="1155CC"/>
+          </w:rPr>
+          <w:t>https://github.com/NEUBIAS/training-resources</w:t>
+        </w:r>
+      </w:hyperlink>
+    </w:p>
+    <w:p>
+      <w:pPr>
+        <w:rPr>
+          <w:b/>
+        </w:rPr>
+      </w:pPr>
+    </w:p>
+    <w:p>
+      <w:pPr>
+        <w:rPr>
+          <w:b/>
+        </w:rPr>
+      </w:pPr>
+      <w:hyperlink r:id="rId41" w:history="1">
+        <w:r>
+          <w:rPr>
+            <w:rStyle w:val="Hyperlink"/>
+            <w:b/>
+            <w:color w:val="1155CC"/>
+          </w:rPr>
+          <w:t xml:space="preserve">NEUBIAS/training-resources: Resources for teaching/preparing to teach </w:t>
+        </w:r>
+        <w:proofErr w:type="spellStart"/>
+        <w:r>
+          <w:rPr>
+            <w:rStyle w:val="Hyperlink"/>
+            <w:b/>
+            <w:color w:val="1155CC"/>
+          </w:rPr>
+          <w:t>bioimage</w:t>
+        </w:r>
+        <w:proofErr w:type="spellEnd"/>
+        <w:r>
+          <w:rPr>
+            <w:rStyle w:val="Hyperlink"/>
+            <w:b/>
+            <w:color w:val="1155CC"/>
+          </w:rPr>
+          <w:t xml:space="preserve"> analysis</w:t>
+        </w:r>
+      </w:hyperlink>
+    </w:p>
+    <w:p>
+      <w:pPr>
+        <w:rPr>
+          <w:b/>
+        </w:rPr>
+      </w:pPr>
+    </w:p>
+    <w:p>
+      <w:pPr>
+        <w:rPr>
+          <w:b/>
+        </w:rPr>
+      </w:pPr>
+      <w:r>
+        <w:rPr>
+          <w:b/>
+        </w:rPr>
+        <w:t>Detailed course schedule (for teachers):</w:t>
+      </w:r>
+    </w:p>
+    <w:p>
+      <w:pPr>
+        <w:rPr>
+          <w:b/>
+        </w:rPr>
+      </w:pPr>
+    </w:p>
+    <w:p>
+      <w:pPr>
+        <w:rPr>
+          <w:b/>
+        </w:rPr>
+      </w:pPr>
+      <w:r>
+        <w:rPr>
+          <w:b/>
+        </w:rPr>
+        <w:t>1h45min 15minBreak 1h every day intro by 8 students (we had in total ~ 30 students)</w:t>
+      </w:r>
+    </w:p>
+    <w:p>
+      <w:pPr>
+        <w:rPr>
+          <w:b/>
+        </w:rPr>
+      </w:pPr>
+      <w:r>
+        <w:rPr>
+          <w:b/>
+        </w:rPr>
+        <w:t>There is a common document that students can acces</w:t>
+      </w:r>
+      <w:bookmarkStart w:id="10" w:name="_GoBack"/>
+      <w:bookmarkEnd w:id="10"/>
+    </w:p>
+    <w:p>
+      <w:pPr>
+        <w:rPr>
+          <w:b/>
+        </w:rPr>
+      </w:pPr>
+    </w:p>
+    <w:p>
+      <w:pPr>
+        <w:rPr>
+          <w:b/>
+        </w:rPr>
+      </w:pPr>
+      <w:r>
+        <w:rPr>
+          <w:b/>
+        </w:rPr>
+        <w:t>Assessments and exercises in general:</w:t>
+      </w:r>
+    </w:p>
+    <w:p/>
+    <w:p>
+      <w:r>
+        <w:t>- Students do assessments on their own</w:t>
+      </w:r>
+    </w:p>
+    <w:p>
+      <w:r>
+        <w:t>- In breakout rooms of two</w:t>
+      </w:r>
+    </w:p>
+    <w:p>
+      <w:r>
+        <w:t xml:space="preserve">- Students leave rooms if they </w:t>
+      </w:r>
+      <w:proofErr w:type="gramStart"/>
+      <w:r>
+        <w:t>are done</w:t>
+      </w:r>
+      <w:proofErr w:type="gramEnd"/>
+      <w:r>
+        <w:t xml:space="preserve"> with the assessments</w:t>
+      </w:r>
+    </w:p>
+    <w:p>
+      <w:r>
+        <w:t xml:space="preserve">- If 50% </w:t>
+      </w:r>
+      <w:proofErr w:type="gramStart"/>
+      <w:r>
+        <w:t>are done</w:t>
+      </w:r>
+      <w:proofErr w:type="gramEnd"/>
+      <w:r>
+        <w:t xml:space="preserve"> we will close the breakout rooms and take questions</w:t>
+      </w:r>
+    </w:p>
+    <w:p>
+      <w:r>
+        <w:t>- It is up to the teacher whether to do the exercises and assessments in one or two sessions.</w:t>
+      </w:r>
+    </w:p>
+    <w:p>
+      <w:pPr>
+        <w:rPr>
+          <w:b/>
+        </w:rPr>
+      </w:pPr>
+    </w:p>
+    <w:p/>
+    <w:p/>
+    <w:p>
+      <w:pPr>
+        <w:spacing w:before="240" w:after="240"/>
+        <w:rPr>
+          <w:b/>
+        </w:rPr>
+      </w:pPr>
     </w:p>
     <w:sectPr>
       <w:pgSz w:w="12240" w:h="15840"/>
@@ -1771,6 +2331,95 @@
     </w:lvl>
   </w:abstractNum>
   <w:abstractNum w:abstractNumId="4" w15:restartNumberingAfterBreak="0">
+    <w:nsid w:val="13C9438E"/>
+    <w:multiLevelType w:val="hybridMultilevel"/>
+    <w:tmpl w:val="70666E9E"/>
+    <w:lvl w:ilvl="0" w:tplc="0409000F">
+      <w:start w:val="1"/>
+      <w:numFmt w:val="decimal"/>
+      <w:lvlText w:val="%1."/>
+      <w:lvlJc w:val="left"/>
+      <w:pPr>
+        <w:ind w:left="720" w:hanging="360"/>
+      </w:pPr>
+      <w:rPr>
+        <w:rFonts w:hint="default"/>
+      </w:rPr>
+    </w:lvl>
+    <w:lvl w:ilvl="1" w:tplc="04090019" w:tentative="1">
+      <w:start w:val="1"/>
+      <w:numFmt w:val="lowerLetter"/>
+      <w:lvlText w:val="%2."/>
+      <w:lvlJc w:val="left"/>
+      <w:pPr>
+        <w:ind w:left="1440" w:hanging="360"/>
+      </w:pPr>
+    </w:lvl>
+    <w:lvl w:ilvl="2" w:tplc="0409001B" w:tentative="1">
+      <w:start w:val="1"/>
+      <w:numFmt w:val="lowerRoman"/>
+      <w:lvlText w:val="%3."/>
+      <w:lvlJc w:val="right"/>
+      <w:pPr>
+        <w:ind w:left="2160" w:hanging="180"/>
+      </w:pPr>
+    </w:lvl>
+    <w:lvl w:ilvl="3" w:tplc="0409000F" w:tentative="1">
+      <w:start w:val="1"/>
+      <w:numFmt w:val="decimal"/>
+      <w:lvlText w:val="%4."/>
+      <w:lvlJc w:val="left"/>
+      <w:pPr>
+        <w:ind w:left="2880" w:hanging="360"/>
+      </w:pPr>
+    </w:lvl>
+    <w:lvl w:ilvl="4" w:tplc="04090019" w:tentative="1">
+      <w:start w:val="1"/>
+      <w:numFmt w:val="lowerLetter"/>
+      <w:lvlText w:val="%5."/>
+      <w:lvlJc w:val="left"/>
+      <w:pPr>
+        <w:ind w:left="3600" w:hanging="360"/>
+      </w:pPr>
+    </w:lvl>
+    <w:lvl w:ilvl="5" w:tplc="0409001B" w:tentative="1">
+      <w:start w:val="1"/>
+      <w:numFmt w:val="lowerRoman"/>
+      <w:lvlText w:val="%6."/>
+      <w:lvlJc w:val="right"/>
+      <w:pPr>
+        <w:ind w:left="4320" w:hanging="180"/>
+      </w:pPr>
+    </w:lvl>
+    <w:lvl w:ilvl="6" w:tplc="0409000F" w:tentative="1">
+      <w:start w:val="1"/>
+      <w:numFmt w:val="decimal"/>
+      <w:lvlText w:val="%7."/>
+      <w:lvlJc w:val="left"/>
+      <w:pPr>
+        <w:ind w:left="5040" w:hanging="360"/>
+      </w:pPr>
+    </w:lvl>
+    <w:lvl w:ilvl="7" w:tplc="04090019" w:tentative="1">
+      <w:start w:val="1"/>
+      <w:numFmt w:val="lowerLetter"/>
+      <w:lvlText w:val="%8."/>
+      <w:lvlJc w:val="left"/>
+      <w:pPr>
+        <w:ind w:left="5760" w:hanging="360"/>
+      </w:pPr>
+    </w:lvl>
+    <w:lvl w:ilvl="8" w:tplc="0409001B" w:tentative="1">
+      <w:start w:val="1"/>
+      <w:numFmt w:val="lowerRoman"/>
+      <w:lvlText w:val="%9."/>
+      <w:lvlJc w:val="right"/>
+      <w:pPr>
+        <w:ind w:left="6480" w:hanging="180"/>
+      </w:pPr>
+    </w:lvl>
+  </w:abstractNum>
+  <w:abstractNum w:abstractNumId="5" w15:restartNumberingAfterBreak="0">
     <w:nsid w:val="158A72B1"/>
     <w:multiLevelType w:val="multilevel"/>
     <w:tmpl w:val="85A80C48"/>
@@ -1883,7 +2532,7 @@
       </w:rPr>
     </w:lvl>
   </w:abstractNum>
-  <w:abstractNum w:abstractNumId="5" w15:restartNumberingAfterBreak="0">
+  <w:abstractNum w:abstractNumId="6" w15:restartNumberingAfterBreak="0">
     <w:nsid w:val="15FE75DE"/>
     <w:multiLevelType w:val="multilevel"/>
     <w:tmpl w:val="2C66BDF0"/>
@@ -1996,7 +2645,7 @@
       </w:rPr>
     </w:lvl>
   </w:abstractNum>
-  <w:abstractNum w:abstractNumId="6" w15:restartNumberingAfterBreak="0">
+  <w:abstractNum w:abstractNumId="7" w15:restartNumberingAfterBreak="0">
     <w:nsid w:val="16265D81"/>
     <w:multiLevelType w:val="multilevel"/>
     <w:tmpl w:val="BC42A270"/>
@@ -2109,7 +2758,7 @@
       </w:rPr>
     </w:lvl>
   </w:abstractNum>
-  <w:abstractNum w:abstractNumId="7" w15:restartNumberingAfterBreak="0">
+  <w:abstractNum w:abstractNumId="8" w15:restartNumberingAfterBreak="0">
     <w:nsid w:val="29A029E2"/>
     <w:multiLevelType w:val="multilevel"/>
     <w:tmpl w:val="0C94D138"/>
@@ -2222,7 +2871,7 @@
       </w:rPr>
     </w:lvl>
   </w:abstractNum>
-  <w:abstractNum w:abstractNumId="8" w15:restartNumberingAfterBreak="0">
+  <w:abstractNum w:abstractNumId="9" w15:restartNumberingAfterBreak="0">
     <w:nsid w:val="51644290"/>
     <w:multiLevelType w:val="multilevel"/>
     <w:tmpl w:val="96441C5A"/>
@@ -2339,13 +2988,13 @@
     <w:abstractNumId w:val="2"/>
   </w:num>
   <w:num w:numId="2">
-    <w:abstractNumId w:val="6"/>
+    <w:abstractNumId w:val="7"/>
   </w:num>
   <w:num w:numId="3">
-    <w:abstractNumId w:val="4"/>
+    <w:abstractNumId w:val="5"/>
   </w:num>
   <w:num w:numId="4">
-    <w:abstractNumId w:val="8"/>
+    <w:abstractNumId w:val="9"/>
   </w:num>
   <w:num w:numId="5">
     <w:abstractNumId w:val="1"/>
@@ -2357,10 +3006,13 @@
     <w:abstractNumId w:val="3"/>
   </w:num>
   <w:num w:numId="8">
-    <w:abstractNumId w:val="5"/>
+    <w:abstractNumId w:val="6"/>
   </w:num>
   <w:num w:numId="9">
-    <w:abstractNumId w:val="7"/>
+    <w:abstractNumId w:val="8"/>
+  </w:num>
+  <w:num w:numId="10">
+    <w:abstractNumId w:val="4"/>
   </w:num>
 </w:numbering>
 </file>
@@ -2849,6 +3501,28 @@
       <w:color w:val="666666"/>
     </w:rPr>
   </w:style>
+  <w:style w:type="paragraph" w:styleId="Heading7">
+    <w:name w:val="heading 7"/>
+    <w:basedOn w:val="Normal"/>
+    <w:next w:val="Normal"/>
+    <w:link w:val="Heading7Char"/>
+    <w:uiPriority w:val="9"/>
+    <w:unhideWhenUsed/>
+    <w:qFormat/>
+    <w:rsid w:val="000E241C"/>
+    <w:pPr>
+      <w:keepNext/>
+      <w:keepLines/>
+      <w:spacing w:before="40"/>
+      <w:outlineLvl w:val="6"/>
+    </w:pPr>
+    <w:rPr>
+      <w:rFonts w:asciiTheme="majorHAnsi" w:eastAsiaTheme="majorEastAsia" w:hAnsiTheme="majorHAnsi" w:cstheme="majorBidi"/>
+      <w:i/>
+      <w:iCs/>
+      <w:color w:val="243F60" w:themeColor="accent1" w:themeShade="7F"/>
+    </w:rPr>
+  </w:style>
   <w:style w:type="character" w:default="1" w:styleId="DefaultParagraphFont">
     <w:name w:val="Default Paragraph Font"/>
     <w:uiPriority w:val="1"/>
@@ -2904,6 +3578,51 @@
       <w:sz w:val="30"/>
       <w:szCs w:val="30"/>
     </w:rPr>
+  </w:style>
+  <w:style w:type="paragraph" w:styleId="ListParagraph">
+    <w:name w:val="List Paragraph"/>
+    <w:basedOn w:val="Normal"/>
+    <w:uiPriority w:val="34"/>
+    <w:qFormat/>
+    <w:rsid w:val="000E241C"/>
+    <w:pPr>
+      <w:ind w:left="720"/>
+      <w:contextualSpacing/>
+    </w:pPr>
+  </w:style>
+  <w:style w:type="character" w:styleId="Hyperlink">
+    <w:name w:val="Hyperlink"/>
+    <w:basedOn w:val="DefaultParagraphFont"/>
+    <w:uiPriority w:val="99"/>
+    <w:semiHidden/>
+    <w:unhideWhenUsed/>
+    <w:rsid w:val="000E241C"/>
+    <w:rPr>
+      <w:color w:val="0000FF"/>
+      <w:u w:val="single"/>
+    </w:rPr>
+  </w:style>
+  <w:style w:type="character" w:customStyle="1" w:styleId="Heading7Char">
+    <w:name w:val="Heading 7 Char"/>
+    <w:basedOn w:val="DefaultParagraphFont"/>
+    <w:link w:val="Heading7"/>
+    <w:uiPriority w:val="9"/>
+    <w:rsid w:val="000E241C"/>
+    <w:rPr>
+      <w:rFonts w:asciiTheme="majorHAnsi" w:eastAsiaTheme="majorEastAsia" w:hAnsiTheme="majorHAnsi" w:cstheme="majorBidi"/>
+      <w:i/>
+      <w:iCs/>
+      <w:color w:val="243F60" w:themeColor="accent1" w:themeShade="7F"/>
+    </w:rPr>
+  </w:style>
+  <w:style w:type="paragraph" w:styleId="NoSpacing">
+    <w:name w:val="No Spacing"/>
+    <w:uiPriority w:val="1"/>
+    <w:qFormat/>
+    <w:rsid w:val="000E241C"/>
+    <w:pPr>
+      <w:spacing w:line="240" w:lineRule="auto"/>
+    </w:pPr>
   </w:style>
 </w:styles>
 </file>
